--- a/4-semester/business-conversation/lecure3.docx
+++ b/4-semester/business-conversation/lecure3.docx
@@ -8,6 +8,12 @@
         <w:jc w:val="center"/>
       </w:pPr>
       <w:r>
+        <w:t xml:space="preserve">Лекция № </w:t>
+      </w:r>
+      <w:r>
+        <w:t xml:space="preserve">3. </w:t>
+      </w:r>
+      <w:r>
         <w:t>Функциональные стили</w:t>
       </w:r>
     </w:p>
@@ -84,10 +90,7 @@
     </w:p>
     <w:p>
       <w:r>
-        <w:t>Возникновение и существование функциональных стилей обусловлено спецификой условий общения в разных сферах человеческой деятельности.</w:t>
-      </w:r>
-      <w:r>
-        <w:t xml:space="preserve"> </w:t>
+        <w:t xml:space="preserve">Возникновение и существование функциональных стилей обусловлено спецификой условий общения в разных сферах человеческой деятельности. </w:t>
       </w:r>
       <w:r>
         <w:t>С</w:t>
@@ -101,7 +104,15 @@
         <w:t xml:space="preserve">Нейтральный стиль — </w:t>
       </w:r>
       <w:r>
-        <w:t>немаркированный член стилистических оппозиций и оказывается как бы фоном для восприятия выраженных стилистических особенностей.</w:t>
+        <w:t xml:space="preserve">немаркированный член стилистических оппозиций и </w:t>
+      </w:r>
+      <w:proofErr w:type="gramStart"/>
+      <w:r>
+        <w:t>оказывается</w:t>
+      </w:r>
+      <w:proofErr w:type="gramEnd"/>
+      <w:r>
+        <w:t xml:space="preserve"> как бы фоном для восприятия выраженных стилистических особенностей.</w:t>
       </w:r>
       <w:r>
         <w:t xml:space="preserve"> Он может быть использован в любой ситуации, так как у него отсутствует положительная стилистическая характеристика. Антология — это когда </w:t>
@@ -158,7 +169,15 @@
         <w:t xml:space="preserve">) </w:t>
       </w:r>
       <w:r>
-        <w:t xml:space="preserve">и книжный (в англ. неспонтанный — </w:t>
+        <w:t xml:space="preserve">и книжный (в англ. </w:t>
+      </w:r>
+      <w:proofErr w:type="spellStart"/>
+      <w:r>
+        <w:t>неспонтанный</w:t>
+      </w:r>
+      <w:proofErr w:type="spellEnd"/>
+      <w:r>
+        <w:t xml:space="preserve"> — </w:t>
       </w:r>
       <w:r>
         <w:rPr>
@@ -201,6 +220,7 @@
         <w:t>В группу книжных стилей входят поэтический, научный, ораторский, публицистический и деловой стили. Для них характерны монолог, обращение человека ко многим, возможность прочитать то, что было написано очень давно, обдуманность высказывания, разнообразные синтаксис и лексика.</w:t>
       </w:r>
     </w:p>
+    <w:p/>
     <w:sectPr>
       <w:pgSz w:w="11906" w:h="16838"/>
       <w:pgMar w:top="1134" w:right="850" w:bottom="1134" w:left="1701" w:header="708" w:footer="708" w:gutter="0"/>
@@ -755,6 +775,7 @@
   <w:style w:type="character" w:default="1" w:styleId="DefaultParagraphFont">
     <w:name w:val="Default Paragraph Font"/>
     <w:uiPriority w:val="1"/>
+    <w:semiHidden/>
     <w:unhideWhenUsed/>
   </w:style>
   <w:style w:type="table" w:default="1" w:styleId="TableNormal">
